--- a/Pesudo-Code/Non-Recursive Implementation2.docx
+++ b/Pesudo-Code/Non-Recursive Implementation2.docx
@@ -75,8 +75,6 @@
         </w:rPr>
         <w:t>2</w:t>
       </w:r>
-      <w:bookmarkStart w:id="0" w:name="_GoBack"/>
-      <w:bookmarkEnd w:id="0"/>
     </w:p>
     <w:p>
       <w:pPr>
@@ -173,9 +171,249 @@
           <w:szCs w:val="24"/>
           <w:lang w:bidi="ar-EG"/>
         </w:rPr>
-        <w:t xml:space="preserve">Algorithm </w:t>
+        <w:t>Algorithm non_recursive_</w:t>
+      </w:r>
+      <w:proofErr w:type="gramStart"/>
+      <w:r>
+        <w:rPr>
+          <w:rFonts w:asciiTheme="minorBidi" w:hAnsiTheme="minorBidi"/>
+          <w:sz w:val="24"/>
+          <w:szCs w:val="24"/>
+          <w:lang w:bidi="ar-EG"/>
+        </w:rPr>
+        <w:t>birthdayCakeCandles2(</w:t>
+      </w:r>
+      <w:proofErr w:type="gramEnd"/>
+      <w:r>
+        <w:rPr>
+          <w:rFonts w:asciiTheme="minorBidi" w:hAnsiTheme="minorBidi"/>
+          <w:sz w:val="24"/>
+          <w:szCs w:val="24"/>
+          <w:lang w:bidi="ar-EG"/>
+        </w:rPr>
+        <w:t>candles: array of integers, n: integer) returns integer</w:t>
+      </w:r>
+    </w:p>
+    <w:p>
+      <w:pPr>
+        <w:spacing w:line="480" w:lineRule="auto"/>
+        <w:rPr>
+          <w:rFonts w:asciiTheme="minorBidi" w:hAnsiTheme="minorBidi"/>
+          <w:sz w:val="24"/>
+          <w:szCs w:val="24"/>
+          <w:lang w:bidi="ar-EG"/>
+        </w:rPr>
+      </w:pPr>
+      <w:r>
+        <w:rPr>
+          <w:rFonts w:asciiTheme="minorBidi" w:hAnsiTheme="minorBidi"/>
+          <w:sz w:val="24"/>
+          <w:szCs w:val="24"/>
+          <w:lang w:bidi="ar-EG"/>
+        </w:rPr>
+        <w:t>{</w:t>
+      </w:r>
+    </w:p>
+    <w:p>
+      <w:pPr>
+        <w:spacing w:line="480" w:lineRule="auto"/>
+        <w:rPr>
+          <w:rFonts w:asciiTheme="minorBidi" w:hAnsiTheme="minorBidi"/>
+          <w:sz w:val="24"/>
+          <w:szCs w:val="24"/>
+          <w:lang w:bidi="ar-EG"/>
+        </w:rPr>
+      </w:pPr>
+      <w:r>
+        <w:rPr>
+          <w:rFonts w:asciiTheme="minorBidi" w:hAnsiTheme="minorBidi"/>
+          <w:sz w:val="24"/>
+          <w:szCs w:val="24"/>
+          <w:lang w:bidi="ar-EG"/>
+        </w:rPr>
+        <w:t xml:space="preserve">    // Check if the number of candles is less than or equal to zero</w:t>
+      </w:r>
+    </w:p>
+    <w:p>
+      <w:pPr>
+        <w:spacing w:line="480" w:lineRule="auto"/>
+        <w:rPr>
+          <w:rFonts w:asciiTheme="minorBidi" w:hAnsiTheme="minorBidi"/>
+          <w:sz w:val="24"/>
+          <w:szCs w:val="24"/>
+          <w:lang w:bidi="ar-EG"/>
+        </w:rPr>
+      </w:pPr>
+      <w:r>
+        <w:rPr>
+          <w:rFonts w:asciiTheme="minorBidi" w:hAnsiTheme="minorBidi"/>
+          <w:sz w:val="24"/>
+          <w:szCs w:val="24"/>
+          <w:lang w:bidi="ar-EG"/>
+        </w:rPr>
+        <w:t xml:space="preserve">    </w:t>
+      </w:r>
+      <w:proofErr w:type="gramStart"/>
+      <w:r>
+        <w:rPr>
+          <w:rFonts w:asciiTheme="minorBidi" w:hAnsiTheme="minorBidi"/>
+          <w:sz w:val="24"/>
+          <w:szCs w:val="24"/>
+          <w:lang w:bidi="ar-EG"/>
+        </w:rPr>
+        <w:t>if</w:t>
+      </w:r>
+      <w:proofErr w:type="gramEnd"/>
+      <w:r>
+        <w:rPr>
+          <w:rFonts w:asciiTheme="minorBidi" w:hAnsiTheme="minorBidi"/>
+          <w:sz w:val="24"/>
+          <w:szCs w:val="24"/>
+          <w:lang w:bidi="ar-EG"/>
+        </w:rPr>
+        <w:t xml:space="preserve"> n &lt;= 0 then</w:t>
+      </w:r>
+    </w:p>
+    <w:p>
+      <w:pPr>
+        <w:spacing w:line="480" w:lineRule="auto"/>
+        <w:rPr>
+          <w:rFonts w:asciiTheme="minorBidi" w:hAnsiTheme="minorBidi"/>
+          <w:sz w:val="24"/>
+          <w:szCs w:val="24"/>
+          <w:lang w:bidi="ar-EG"/>
+        </w:rPr>
+      </w:pPr>
+      <w:r>
+        <w:rPr>
+          <w:rFonts w:asciiTheme="minorBidi" w:hAnsiTheme="minorBidi"/>
+          <w:sz w:val="24"/>
+          <w:szCs w:val="24"/>
+          <w:lang w:bidi="ar-EG"/>
+        </w:rPr>
+        <w:t xml:space="preserve">    {</w:t>
+      </w:r>
+    </w:p>
+    <w:p>
+      <w:pPr>
+        <w:spacing w:line="480" w:lineRule="auto"/>
+        <w:rPr>
+          <w:rFonts w:asciiTheme="minorBidi" w:hAnsiTheme="minorBidi"/>
+          <w:sz w:val="24"/>
+          <w:szCs w:val="24"/>
+          <w:lang w:bidi="ar-EG"/>
+        </w:rPr>
+      </w:pPr>
+      <w:r>
+        <w:rPr>
+          <w:rFonts w:asciiTheme="minorBidi" w:hAnsiTheme="minorBidi"/>
+          <w:sz w:val="24"/>
+          <w:szCs w:val="24"/>
+          <w:lang w:bidi="ar-EG"/>
+        </w:rPr>
+        <w:t xml:space="preserve">        </w:t>
+      </w:r>
+      <w:proofErr w:type="gramStart"/>
+      <w:r>
+        <w:rPr>
+          <w:rFonts w:asciiTheme="minorBidi" w:hAnsiTheme="minorBidi"/>
+          <w:sz w:val="24"/>
+          <w:szCs w:val="24"/>
+          <w:lang w:bidi="ar-EG"/>
+        </w:rPr>
+        <w:t>return</w:t>
+      </w:r>
+      <w:proofErr w:type="gramEnd"/>
+      <w:r>
+        <w:rPr>
+          <w:rFonts w:asciiTheme="minorBidi" w:hAnsiTheme="minorBidi"/>
+          <w:sz w:val="24"/>
+          <w:szCs w:val="24"/>
+          <w:lang w:bidi="ar-EG"/>
+        </w:rPr>
+        <w:t xml:space="preserve"> 0; // Return 0 if there are no candles</w:t>
+      </w:r>
+    </w:p>
+    <w:p>
+      <w:pPr>
+        <w:spacing w:line="480" w:lineRule="auto"/>
+        <w:rPr>
+          <w:rFonts w:asciiTheme="minorBidi" w:hAnsiTheme="minorBidi"/>
+          <w:sz w:val="24"/>
+          <w:szCs w:val="24"/>
+          <w:lang w:bidi="ar-EG"/>
+        </w:rPr>
+      </w:pPr>
+      <w:r>
+        <w:rPr>
+          <w:rFonts w:asciiTheme="minorBidi" w:hAnsiTheme="minorBidi"/>
+          <w:sz w:val="24"/>
+          <w:szCs w:val="24"/>
+          <w:lang w:bidi="ar-EG"/>
+        </w:rPr>
+        <w:t xml:space="preserve">    }</w:t>
+      </w:r>
+    </w:p>
+    <w:p>
+      <w:pPr>
+        <w:spacing w:line="480" w:lineRule="auto"/>
+        <w:rPr>
+          <w:rFonts w:asciiTheme="minorBidi" w:hAnsiTheme="minorBidi"/>
+          <w:sz w:val="24"/>
+          <w:szCs w:val="24"/>
+          <w:lang w:bidi="ar-EG"/>
+        </w:rPr>
+      </w:pPr>
+    </w:p>
+    <w:p>
+      <w:pPr>
+        <w:spacing w:line="480" w:lineRule="auto"/>
+        <w:rPr>
+          <w:rFonts w:asciiTheme="minorBidi" w:hAnsiTheme="minorBidi"/>
+          <w:sz w:val="24"/>
+          <w:szCs w:val="24"/>
+          <w:lang w:bidi="ar-EG"/>
+        </w:rPr>
+      </w:pPr>
+      <w:r>
+        <w:rPr>
+          <w:rFonts w:asciiTheme="minorBidi" w:hAnsiTheme="minorBidi"/>
+          <w:sz w:val="24"/>
+          <w:szCs w:val="24"/>
+          <w:lang w:bidi="ar-EG"/>
+        </w:rPr>
+        <w:t xml:space="preserve">    // Initialize variables</w:t>
+      </w:r>
+    </w:p>
+    <w:p>
+      <w:pPr>
+        <w:spacing w:line="480" w:lineRule="auto"/>
+        <w:rPr>
+          <w:rFonts w:asciiTheme="minorBidi" w:hAnsiTheme="minorBidi"/>
+          <w:sz w:val="24"/>
+          <w:szCs w:val="24"/>
+          <w:lang w:bidi="ar-EG"/>
+        </w:rPr>
+      </w:pPr>
+      <w:r>
+        <w:rPr>
+          <w:rFonts w:asciiTheme="minorBidi" w:hAnsiTheme="minorBidi"/>
+          <w:sz w:val="24"/>
+          <w:szCs w:val="24"/>
+          <w:lang w:bidi="ar-EG"/>
+        </w:rPr>
+        <w:t xml:space="preserve">    </w:t>
       </w:r>
       <w:proofErr w:type="spellStart"/>
+      <w:r>
+        <w:rPr>
+          <w:rFonts w:asciiTheme="minorBidi" w:hAnsiTheme="minorBidi"/>
+          <w:sz w:val="24"/>
+          <w:szCs w:val="24"/>
+          <w:lang w:bidi="ar-EG"/>
+        </w:rPr>
+        <w:t>max_</w:t>
+      </w:r>
       <w:proofErr w:type="gramStart"/>
       <w:r>
         <w:rPr>
@@ -184,7 +422,7 @@
           <w:szCs w:val="24"/>
           <w:lang w:bidi="ar-EG"/>
         </w:rPr>
-        <w:t>birthdayCakeCandle</w:t>
+        <w:t>count</w:t>
       </w:r>
       <w:proofErr w:type="spellEnd"/>
       <w:r>
@@ -194,7 +432,7 @@
           <w:szCs w:val="24"/>
           <w:lang w:bidi="ar-EG"/>
         </w:rPr>
-        <w:t>(</w:t>
+        <w:t xml:space="preserve"> :</w:t>
       </w:r>
       <w:proofErr w:type="gramEnd"/>
       <w:r>
@@ -204,86 +442,693 @@
           <w:szCs w:val="24"/>
           <w:lang w:bidi="ar-EG"/>
         </w:rPr>
-        <w:t>candles, n)</w:t>
-      </w:r>
-    </w:p>
-    <w:p>
-      <w:pPr>
-        <w:spacing w:line="480" w:lineRule="auto"/>
-        <w:rPr>
-          <w:rFonts w:asciiTheme="minorBidi" w:hAnsiTheme="minorBidi"/>
-          <w:sz w:val="24"/>
-          <w:szCs w:val="24"/>
-          <w:lang w:bidi="ar-EG"/>
-        </w:rPr>
-      </w:pPr>
-      <w:r>
-        <w:rPr>
-          <w:rFonts w:asciiTheme="minorBidi" w:hAnsiTheme="minorBidi"/>
-          <w:sz w:val="24"/>
-          <w:szCs w:val="24"/>
-          <w:lang w:bidi="ar-EG"/>
-        </w:rPr>
-        <w:t>{</w:t>
-      </w:r>
-    </w:p>
-    <w:p>
-      <w:pPr>
-        <w:spacing w:line="480" w:lineRule="auto"/>
-        <w:rPr>
-          <w:rFonts w:asciiTheme="minorBidi" w:hAnsiTheme="minorBidi"/>
-          <w:sz w:val="24"/>
-          <w:szCs w:val="24"/>
-          <w:lang w:bidi="ar-EG"/>
-        </w:rPr>
-      </w:pPr>
-      <w:r>
-        <w:rPr>
-          <w:rFonts w:asciiTheme="minorBidi" w:hAnsiTheme="minorBidi"/>
-          <w:sz w:val="24"/>
-          <w:szCs w:val="24"/>
-          <w:lang w:bidi="ar-EG"/>
-        </w:rPr>
-        <w:t xml:space="preserve">     </w:t>
-      </w:r>
-      <w:r>
-        <w:rPr>
-          <w:rFonts w:asciiTheme="minorBidi" w:hAnsiTheme="minorBidi"/>
-          <w:sz w:val="24"/>
-          <w:szCs w:val="24"/>
-          <w:lang w:bidi="ar-EG"/>
-        </w:rPr>
-        <w:t>/</w:t>
-      </w:r>
-      <w:r>
-        <w:rPr>
-          <w:rFonts w:asciiTheme="minorBidi" w:hAnsiTheme="minorBidi"/>
-          <w:sz w:val="24"/>
-          <w:szCs w:val="24"/>
-          <w:lang w:bidi="ar-EG"/>
-        </w:rPr>
-        <w:t>/Check if the array size is not positive</w:t>
-      </w:r>
-    </w:p>
-    <w:p>
-      <w:pPr>
-        <w:spacing w:line="480" w:lineRule="auto"/>
-        <w:rPr>
-          <w:rFonts w:asciiTheme="minorBidi" w:hAnsiTheme="minorBidi"/>
-          <w:sz w:val="24"/>
-          <w:szCs w:val="24"/>
-          <w:lang w:bidi="ar-EG"/>
-        </w:rPr>
-      </w:pPr>
-      <w:r>
-        <w:rPr>
-          <w:rFonts w:asciiTheme="minorBidi" w:hAnsiTheme="minorBidi"/>
-          <w:sz w:val="24"/>
-          <w:szCs w:val="24"/>
-          <w:lang w:bidi="ar-EG"/>
-        </w:rPr>
-        <w:t xml:space="preserve">     If(n&lt;=0)</w:t>
-      </w:r>
+        <w:t>= 0;</w:t>
+      </w:r>
+    </w:p>
+    <w:p>
+      <w:pPr>
+        <w:spacing w:line="480" w:lineRule="auto"/>
+        <w:rPr>
+          <w:rFonts w:asciiTheme="minorBidi" w:hAnsiTheme="minorBidi"/>
+          <w:sz w:val="24"/>
+          <w:szCs w:val="24"/>
+          <w:lang w:bidi="ar-EG"/>
+        </w:rPr>
+      </w:pPr>
+      <w:r>
+        <w:rPr>
+          <w:rFonts w:asciiTheme="minorBidi" w:hAnsiTheme="minorBidi"/>
+          <w:sz w:val="24"/>
+          <w:szCs w:val="24"/>
+          <w:lang w:bidi="ar-EG"/>
+        </w:rPr>
+        <w:t xml:space="preserve">    </w:t>
+      </w:r>
+      <w:proofErr w:type="spellStart"/>
+      <w:r>
+        <w:rPr>
+          <w:rFonts w:asciiTheme="minorBidi" w:hAnsiTheme="minorBidi"/>
+          <w:sz w:val="24"/>
+          <w:szCs w:val="24"/>
+          <w:lang w:bidi="ar-EG"/>
+        </w:rPr>
+        <w:t>max_</w:t>
+      </w:r>
+      <w:proofErr w:type="gramStart"/>
+      <w:r>
+        <w:rPr>
+          <w:rFonts w:asciiTheme="minorBidi" w:hAnsiTheme="minorBidi"/>
+          <w:sz w:val="24"/>
+          <w:szCs w:val="24"/>
+          <w:lang w:bidi="ar-EG"/>
+        </w:rPr>
+        <w:t>height</w:t>
+      </w:r>
+      <w:proofErr w:type="spellEnd"/>
+      <w:r>
+        <w:rPr>
+          <w:rFonts w:asciiTheme="minorBidi" w:hAnsiTheme="minorBidi"/>
+          <w:sz w:val="24"/>
+          <w:szCs w:val="24"/>
+          <w:lang w:bidi="ar-EG"/>
+        </w:rPr>
+        <w:t xml:space="preserve"> :</w:t>
+      </w:r>
+      <w:proofErr w:type="gramEnd"/>
+      <w:r>
+        <w:rPr>
+          <w:rFonts w:asciiTheme="minorBidi" w:hAnsiTheme="minorBidi"/>
+          <w:sz w:val="24"/>
+          <w:szCs w:val="24"/>
+          <w:lang w:bidi="ar-EG"/>
+        </w:rPr>
+        <w:t>= candles[0];</w:t>
+      </w:r>
+    </w:p>
+    <w:p>
+      <w:pPr>
+        <w:spacing w:line="480" w:lineRule="auto"/>
+        <w:rPr>
+          <w:rFonts w:asciiTheme="minorBidi" w:hAnsiTheme="minorBidi"/>
+          <w:sz w:val="24"/>
+          <w:szCs w:val="24"/>
+          <w:lang w:bidi="ar-EG"/>
+        </w:rPr>
+      </w:pPr>
+    </w:p>
+    <w:p>
+      <w:pPr>
+        <w:spacing w:line="480" w:lineRule="auto"/>
+        <w:rPr>
+          <w:rFonts w:asciiTheme="minorBidi" w:hAnsiTheme="minorBidi"/>
+          <w:sz w:val="24"/>
+          <w:szCs w:val="24"/>
+          <w:lang w:bidi="ar-EG"/>
+        </w:rPr>
+      </w:pPr>
+      <w:r>
+        <w:rPr>
+          <w:rFonts w:asciiTheme="minorBidi" w:hAnsiTheme="minorBidi"/>
+          <w:sz w:val="24"/>
+          <w:szCs w:val="24"/>
+          <w:lang w:bidi="ar-EG"/>
+        </w:rPr>
+        <w:t xml:space="preserve">    // Find the maximum height</w:t>
+      </w:r>
+    </w:p>
+    <w:p>
+      <w:pPr>
+        <w:spacing w:line="480" w:lineRule="auto"/>
+        <w:rPr>
+          <w:rFonts w:asciiTheme="minorBidi" w:hAnsiTheme="minorBidi"/>
+          <w:sz w:val="24"/>
+          <w:szCs w:val="24"/>
+          <w:lang w:bidi="ar-EG"/>
+        </w:rPr>
+      </w:pPr>
+      <w:r>
+        <w:rPr>
+          <w:rFonts w:asciiTheme="minorBidi" w:hAnsiTheme="minorBidi"/>
+          <w:sz w:val="24"/>
+          <w:szCs w:val="24"/>
+          <w:lang w:bidi="ar-EG"/>
+        </w:rPr>
+        <w:t xml:space="preserve">    </w:t>
+      </w:r>
+      <w:proofErr w:type="gramStart"/>
+      <w:r>
+        <w:rPr>
+          <w:rFonts w:asciiTheme="minorBidi" w:hAnsiTheme="minorBidi"/>
+          <w:sz w:val="24"/>
+          <w:szCs w:val="24"/>
+          <w:lang w:bidi="ar-EG"/>
+        </w:rPr>
+        <w:t>for</w:t>
+      </w:r>
+      <w:proofErr w:type="gramEnd"/>
+      <w:r>
+        <w:rPr>
+          <w:rFonts w:asciiTheme="minorBidi" w:hAnsiTheme="minorBidi"/>
+          <w:sz w:val="24"/>
+          <w:szCs w:val="24"/>
+          <w:lang w:bidi="ar-EG"/>
+        </w:rPr>
+        <w:t xml:space="preserve"> i := 1 to n - 1 do</w:t>
+      </w:r>
+    </w:p>
+    <w:p>
+      <w:pPr>
+        <w:spacing w:line="480" w:lineRule="auto"/>
+        <w:rPr>
+          <w:rFonts w:asciiTheme="minorBidi" w:hAnsiTheme="minorBidi"/>
+          <w:sz w:val="24"/>
+          <w:szCs w:val="24"/>
+          <w:lang w:bidi="ar-EG"/>
+        </w:rPr>
+      </w:pPr>
+      <w:r>
+        <w:rPr>
+          <w:rFonts w:asciiTheme="minorBidi" w:hAnsiTheme="minorBidi"/>
+          <w:sz w:val="24"/>
+          <w:szCs w:val="24"/>
+          <w:lang w:bidi="ar-EG"/>
+        </w:rPr>
+        <w:t xml:space="preserve">    {</w:t>
+      </w:r>
+    </w:p>
+    <w:p>
+      <w:pPr>
+        <w:spacing w:line="480" w:lineRule="auto"/>
+        <w:rPr>
+          <w:rFonts w:asciiTheme="minorBidi" w:hAnsiTheme="minorBidi"/>
+          <w:sz w:val="24"/>
+          <w:szCs w:val="24"/>
+          <w:lang w:bidi="ar-EG"/>
+        </w:rPr>
+      </w:pPr>
+      <w:r>
+        <w:rPr>
+          <w:rFonts w:asciiTheme="minorBidi" w:hAnsiTheme="minorBidi"/>
+          <w:sz w:val="24"/>
+          <w:szCs w:val="24"/>
+          <w:lang w:bidi="ar-EG"/>
+        </w:rPr>
+        <w:t xml:space="preserve">        </w:t>
+      </w:r>
+      <w:proofErr w:type="gramStart"/>
+      <w:r>
+        <w:rPr>
+          <w:rFonts w:asciiTheme="minorBidi" w:hAnsiTheme="minorBidi"/>
+          <w:sz w:val="24"/>
+          <w:szCs w:val="24"/>
+          <w:lang w:bidi="ar-EG"/>
+        </w:rPr>
+        <w:t>if</w:t>
+      </w:r>
+      <w:proofErr w:type="gramEnd"/>
+      <w:r>
+        <w:rPr>
+          <w:rFonts w:asciiTheme="minorBidi" w:hAnsiTheme="minorBidi"/>
+          <w:sz w:val="24"/>
+          <w:szCs w:val="24"/>
+          <w:lang w:bidi="ar-EG"/>
+        </w:rPr>
+        <w:t xml:space="preserve"> candles[i] &gt; </w:t>
+      </w:r>
+      <w:proofErr w:type="spellStart"/>
+      <w:r>
+        <w:rPr>
+          <w:rFonts w:asciiTheme="minorBidi" w:hAnsiTheme="minorBidi"/>
+          <w:sz w:val="24"/>
+          <w:szCs w:val="24"/>
+          <w:lang w:bidi="ar-EG"/>
+        </w:rPr>
+        <w:t>max_height</w:t>
+      </w:r>
+      <w:proofErr w:type="spellEnd"/>
+      <w:r>
+        <w:rPr>
+          <w:rFonts w:asciiTheme="minorBidi" w:hAnsiTheme="minorBidi"/>
+          <w:sz w:val="24"/>
+          <w:szCs w:val="24"/>
+          <w:lang w:bidi="ar-EG"/>
+        </w:rPr>
+        <w:t xml:space="preserve"> then</w:t>
+      </w:r>
+    </w:p>
+    <w:p>
+      <w:pPr>
+        <w:spacing w:line="480" w:lineRule="auto"/>
+        <w:rPr>
+          <w:rFonts w:asciiTheme="minorBidi" w:hAnsiTheme="minorBidi"/>
+          <w:sz w:val="24"/>
+          <w:szCs w:val="24"/>
+          <w:lang w:bidi="ar-EG"/>
+        </w:rPr>
+      </w:pPr>
+      <w:r>
+        <w:rPr>
+          <w:rFonts w:asciiTheme="minorBidi" w:hAnsiTheme="minorBidi"/>
+          <w:sz w:val="24"/>
+          <w:szCs w:val="24"/>
+          <w:lang w:bidi="ar-EG"/>
+        </w:rPr>
+        <w:t xml:space="preserve">        {</w:t>
+      </w:r>
+    </w:p>
+    <w:p>
+      <w:pPr>
+        <w:spacing w:line="480" w:lineRule="auto"/>
+        <w:rPr>
+          <w:rFonts w:asciiTheme="minorBidi" w:hAnsiTheme="minorBidi"/>
+          <w:sz w:val="24"/>
+          <w:szCs w:val="24"/>
+          <w:lang w:bidi="ar-EG"/>
+        </w:rPr>
+      </w:pPr>
+      <w:r>
+        <w:rPr>
+          <w:rFonts w:asciiTheme="minorBidi" w:hAnsiTheme="minorBidi"/>
+          <w:sz w:val="24"/>
+          <w:szCs w:val="24"/>
+          <w:lang w:bidi="ar-EG"/>
+        </w:rPr>
+        <w:t xml:space="preserve">            </w:t>
+      </w:r>
+      <w:proofErr w:type="spellStart"/>
+      <w:r>
+        <w:rPr>
+          <w:rFonts w:asciiTheme="minorBidi" w:hAnsiTheme="minorBidi"/>
+          <w:sz w:val="24"/>
+          <w:szCs w:val="24"/>
+          <w:lang w:bidi="ar-EG"/>
+        </w:rPr>
+        <w:t>max_</w:t>
+      </w:r>
+      <w:proofErr w:type="gramStart"/>
+      <w:r>
+        <w:rPr>
+          <w:rFonts w:asciiTheme="minorBidi" w:hAnsiTheme="minorBidi"/>
+          <w:sz w:val="24"/>
+          <w:szCs w:val="24"/>
+          <w:lang w:bidi="ar-EG"/>
+        </w:rPr>
+        <w:t>height</w:t>
+      </w:r>
+      <w:proofErr w:type="spellEnd"/>
+      <w:r>
+        <w:rPr>
+          <w:rFonts w:asciiTheme="minorBidi" w:hAnsiTheme="minorBidi"/>
+          <w:sz w:val="24"/>
+          <w:szCs w:val="24"/>
+          <w:lang w:bidi="ar-EG"/>
+        </w:rPr>
+        <w:t xml:space="preserve"> :</w:t>
+      </w:r>
+      <w:proofErr w:type="gramEnd"/>
+      <w:r>
+        <w:rPr>
+          <w:rFonts w:asciiTheme="minorBidi" w:hAnsiTheme="minorBidi"/>
+          <w:sz w:val="24"/>
+          <w:szCs w:val="24"/>
+          <w:lang w:bidi="ar-EG"/>
+        </w:rPr>
+        <w:t>= candles[i]; // Update max height</w:t>
+      </w:r>
+    </w:p>
+    <w:p>
+      <w:pPr>
+        <w:spacing w:line="480" w:lineRule="auto"/>
+        <w:rPr>
+          <w:rFonts w:asciiTheme="minorBidi" w:hAnsiTheme="minorBidi"/>
+          <w:sz w:val="24"/>
+          <w:szCs w:val="24"/>
+          <w:lang w:bidi="ar-EG"/>
+        </w:rPr>
+      </w:pPr>
+      <w:r>
+        <w:rPr>
+          <w:rFonts w:asciiTheme="minorBidi" w:hAnsiTheme="minorBidi"/>
+          <w:sz w:val="24"/>
+          <w:szCs w:val="24"/>
+          <w:lang w:bidi="ar-EG"/>
+        </w:rPr>
+        <w:t xml:space="preserve">        }</w:t>
+      </w:r>
+    </w:p>
+    <w:p>
+      <w:pPr>
+        <w:spacing w:line="480" w:lineRule="auto"/>
+        <w:rPr>
+          <w:rFonts w:asciiTheme="minorBidi" w:hAnsiTheme="minorBidi"/>
+          <w:sz w:val="24"/>
+          <w:szCs w:val="24"/>
+          <w:lang w:bidi="ar-EG"/>
+        </w:rPr>
+      </w:pPr>
+      <w:r>
+        <w:rPr>
+          <w:rFonts w:asciiTheme="minorBidi" w:hAnsiTheme="minorBidi"/>
+          <w:sz w:val="24"/>
+          <w:szCs w:val="24"/>
+          <w:lang w:bidi="ar-EG"/>
+        </w:rPr>
+        <w:t xml:space="preserve">    }</w:t>
+      </w:r>
+    </w:p>
+    <w:p>
+      <w:pPr>
+        <w:spacing w:line="480" w:lineRule="auto"/>
+        <w:rPr>
+          <w:rFonts w:asciiTheme="minorBidi" w:hAnsiTheme="minorBidi"/>
+          <w:sz w:val="24"/>
+          <w:szCs w:val="24"/>
+          <w:lang w:bidi="ar-EG"/>
+        </w:rPr>
+      </w:pPr>
+    </w:p>
+    <w:p>
+      <w:pPr>
+        <w:spacing w:line="480" w:lineRule="auto"/>
+        <w:rPr>
+          <w:rFonts w:asciiTheme="minorBidi" w:hAnsiTheme="minorBidi"/>
+          <w:sz w:val="24"/>
+          <w:szCs w:val="24"/>
+          <w:lang w:bidi="ar-EG"/>
+        </w:rPr>
+      </w:pPr>
+      <w:r>
+        <w:rPr>
+          <w:rFonts w:asciiTheme="minorBidi" w:hAnsiTheme="minorBidi"/>
+          <w:sz w:val="24"/>
+          <w:szCs w:val="24"/>
+          <w:lang w:bidi="ar-EG"/>
+        </w:rPr>
+        <w:t xml:space="preserve">    // Count occurrences of the maximum height</w:t>
+      </w:r>
+    </w:p>
+    <w:p>
+      <w:pPr>
+        <w:spacing w:line="480" w:lineRule="auto"/>
+        <w:rPr>
+          <w:rFonts w:asciiTheme="minorBidi" w:hAnsiTheme="minorBidi"/>
+          <w:sz w:val="24"/>
+          <w:szCs w:val="24"/>
+          <w:lang w:bidi="ar-EG"/>
+        </w:rPr>
+      </w:pPr>
+      <w:r>
+        <w:rPr>
+          <w:rFonts w:asciiTheme="minorBidi" w:hAnsiTheme="minorBidi"/>
+          <w:sz w:val="24"/>
+          <w:szCs w:val="24"/>
+          <w:lang w:bidi="ar-EG"/>
+        </w:rPr>
+        <w:t xml:space="preserve">    </w:t>
+      </w:r>
+      <w:proofErr w:type="gramStart"/>
+      <w:r>
+        <w:rPr>
+          <w:rFonts w:asciiTheme="minorBidi" w:hAnsiTheme="minorBidi"/>
+          <w:sz w:val="24"/>
+          <w:szCs w:val="24"/>
+          <w:lang w:bidi="ar-EG"/>
+        </w:rPr>
+        <w:t>for</w:t>
+      </w:r>
+      <w:proofErr w:type="gramEnd"/>
+      <w:r>
+        <w:rPr>
+          <w:rFonts w:asciiTheme="minorBidi" w:hAnsiTheme="minorBidi"/>
+          <w:sz w:val="24"/>
+          <w:szCs w:val="24"/>
+          <w:lang w:bidi="ar-EG"/>
+        </w:rPr>
+        <w:t xml:space="preserve"> i := 0 to n - 1 do</w:t>
+      </w:r>
+    </w:p>
+    <w:p>
+      <w:pPr>
+        <w:spacing w:line="480" w:lineRule="auto"/>
+        <w:rPr>
+          <w:rFonts w:asciiTheme="minorBidi" w:hAnsiTheme="minorBidi"/>
+          <w:sz w:val="24"/>
+          <w:szCs w:val="24"/>
+          <w:lang w:bidi="ar-EG"/>
+        </w:rPr>
+      </w:pPr>
+      <w:r>
+        <w:rPr>
+          <w:rFonts w:asciiTheme="minorBidi" w:hAnsiTheme="minorBidi"/>
+          <w:sz w:val="24"/>
+          <w:szCs w:val="24"/>
+          <w:lang w:bidi="ar-EG"/>
+        </w:rPr>
+        <w:t xml:space="preserve">    {</w:t>
+      </w:r>
+    </w:p>
+    <w:p>
+      <w:pPr>
+        <w:spacing w:line="480" w:lineRule="auto"/>
+        <w:rPr>
+          <w:rFonts w:asciiTheme="minorBidi" w:hAnsiTheme="minorBidi"/>
+          <w:sz w:val="24"/>
+          <w:szCs w:val="24"/>
+          <w:lang w:bidi="ar-EG"/>
+        </w:rPr>
+      </w:pPr>
+      <w:r>
+        <w:rPr>
+          <w:rFonts w:asciiTheme="minorBidi" w:hAnsiTheme="minorBidi"/>
+          <w:sz w:val="24"/>
+          <w:szCs w:val="24"/>
+          <w:lang w:bidi="ar-EG"/>
+        </w:rPr>
+        <w:t xml:space="preserve">        </w:t>
+      </w:r>
+      <w:proofErr w:type="gramStart"/>
+      <w:r>
+        <w:rPr>
+          <w:rFonts w:asciiTheme="minorBidi" w:hAnsiTheme="minorBidi"/>
+          <w:sz w:val="24"/>
+          <w:szCs w:val="24"/>
+          <w:lang w:bidi="ar-EG"/>
+        </w:rPr>
+        <w:t>if</w:t>
+      </w:r>
+      <w:proofErr w:type="gramEnd"/>
+      <w:r>
+        <w:rPr>
+          <w:rFonts w:asciiTheme="minorBidi" w:hAnsiTheme="minorBidi"/>
+          <w:sz w:val="24"/>
+          <w:szCs w:val="24"/>
+          <w:lang w:bidi="ar-EG"/>
+        </w:rPr>
+        <w:t xml:space="preserve"> candles[i] = </w:t>
+      </w:r>
+      <w:proofErr w:type="spellStart"/>
+      <w:r>
+        <w:rPr>
+          <w:rFonts w:asciiTheme="minorBidi" w:hAnsiTheme="minorBidi"/>
+          <w:sz w:val="24"/>
+          <w:szCs w:val="24"/>
+          <w:lang w:bidi="ar-EG"/>
+        </w:rPr>
+        <w:t>max_height</w:t>
+      </w:r>
+      <w:proofErr w:type="spellEnd"/>
+      <w:r>
+        <w:rPr>
+          <w:rFonts w:asciiTheme="minorBidi" w:hAnsiTheme="minorBidi"/>
+          <w:sz w:val="24"/>
+          <w:szCs w:val="24"/>
+          <w:lang w:bidi="ar-EG"/>
+        </w:rPr>
+        <w:t xml:space="preserve"> then</w:t>
+      </w:r>
+    </w:p>
+    <w:p>
+      <w:pPr>
+        <w:spacing w:line="480" w:lineRule="auto"/>
+        <w:rPr>
+          <w:rFonts w:asciiTheme="minorBidi" w:hAnsiTheme="minorBidi"/>
+          <w:sz w:val="24"/>
+          <w:szCs w:val="24"/>
+          <w:lang w:bidi="ar-EG"/>
+        </w:rPr>
+      </w:pPr>
+      <w:r>
+        <w:rPr>
+          <w:rFonts w:asciiTheme="minorBidi" w:hAnsiTheme="minorBidi"/>
+          <w:sz w:val="24"/>
+          <w:szCs w:val="24"/>
+          <w:lang w:bidi="ar-EG"/>
+        </w:rPr>
+        <w:t xml:space="preserve">        {</w:t>
+      </w:r>
+    </w:p>
+    <w:p>
+      <w:pPr>
+        <w:spacing w:line="480" w:lineRule="auto"/>
+        <w:rPr>
+          <w:rFonts w:asciiTheme="minorBidi" w:hAnsiTheme="minorBidi"/>
+          <w:sz w:val="24"/>
+          <w:szCs w:val="24"/>
+          <w:lang w:bidi="ar-EG"/>
+        </w:rPr>
+      </w:pPr>
+      <w:r>
+        <w:rPr>
+          <w:rFonts w:asciiTheme="minorBidi" w:hAnsiTheme="minorBidi"/>
+          <w:sz w:val="24"/>
+          <w:szCs w:val="24"/>
+          <w:lang w:bidi="ar-EG"/>
+        </w:rPr>
+        <w:t xml:space="preserve">            </w:t>
+      </w:r>
+      <w:proofErr w:type="spellStart"/>
+      <w:r>
+        <w:rPr>
+          <w:rFonts w:asciiTheme="minorBidi" w:hAnsiTheme="minorBidi"/>
+          <w:sz w:val="24"/>
+          <w:szCs w:val="24"/>
+          <w:lang w:bidi="ar-EG"/>
+        </w:rPr>
+        <w:t>max_</w:t>
+      </w:r>
+      <w:proofErr w:type="gramStart"/>
+      <w:r>
+        <w:rPr>
+          <w:rFonts w:asciiTheme="minorBidi" w:hAnsiTheme="minorBidi"/>
+          <w:sz w:val="24"/>
+          <w:szCs w:val="24"/>
+          <w:lang w:bidi="ar-EG"/>
+        </w:rPr>
+        <w:t>count</w:t>
+      </w:r>
+      <w:proofErr w:type="spellEnd"/>
+      <w:r>
+        <w:rPr>
+          <w:rFonts w:asciiTheme="minorBidi" w:hAnsiTheme="minorBidi"/>
+          <w:sz w:val="24"/>
+          <w:szCs w:val="24"/>
+          <w:lang w:bidi="ar-EG"/>
+        </w:rPr>
+        <w:t xml:space="preserve"> :</w:t>
+      </w:r>
+      <w:proofErr w:type="gramEnd"/>
+      <w:r>
+        <w:rPr>
+          <w:rFonts w:asciiTheme="minorBidi" w:hAnsiTheme="minorBidi"/>
+          <w:sz w:val="24"/>
+          <w:szCs w:val="24"/>
+          <w:lang w:bidi="ar-EG"/>
+        </w:rPr>
+        <w:t xml:space="preserve">= </w:t>
+      </w:r>
+      <w:proofErr w:type="spellStart"/>
+      <w:r>
+        <w:rPr>
+          <w:rFonts w:asciiTheme="minorBidi" w:hAnsiTheme="minorBidi"/>
+          <w:sz w:val="24"/>
+          <w:szCs w:val="24"/>
+          <w:lang w:bidi="ar-EG"/>
+        </w:rPr>
+        <w:t>max_count</w:t>
+      </w:r>
+      <w:proofErr w:type="spellEnd"/>
+      <w:r>
+        <w:rPr>
+          <w:rFonts w:asciiTheme="minorBidi" w:hAnsiTheme="minorBidi"/>
+          <w:sz w:val="24"/>
+          <w:szCs w:val="24"/>
+          <w:lang w:bidi="ar-EG"/>
+        </w:rPr>
+        <w:t xml:space="preserve"> + 1; // Increment max count</w:t>
+      </w:r>
+    </w:p>
+    <w:p>
+      <w:pPr>
+        <w:spacing w:line="480" w:lineRule="auto"/>
+        <w:rPr>
+          <w:rFonts w:asciiTheme="minorBidi" w:hAnsiTheme="minorBidi"/>
+          <w:sz w:val="24"/>
+          <w:szCs w:val="24"/>
+          <w:lang w:bidi="ar-EG"/>
+        </w:rPr>
+      </w:pPr>
+      <w:r>
+        <w:rPr>
+          <w:rFonts w:asciiTheme="minorBidi" w:hAnsiTheme="minorBidi"/>
+          <w:sz w:val="24"/>
+          <w:szCs w:val="24"/>
+          <w:lang w:bidi="ar-EG"/>
+        </w:rPr>
+        <w:lastRenderedPageBreak/>
+        <w:t xml:space="preserve">        }</w:t>
+      </w:r>
+    </w:p>
+    <w:p>
+      <w:pPr>
+        <w:spacing w:line="480" w:lineRule="auto"/>
+        <w:rPr>
+          <w:rFonts w:asciiTheme="minorBidi" w:hAnsiTheme="minorBidi"/>
+          <w:sz w:val="24"/>
+          <w:szCs w:val="24"/>
+          <w:lang w:bidi="ar-EG"/>
+        </w:rPr>
+      </w:pPr>
+      <w:r>
+        <w:rPr>
+          <w:rFonts w:asciiTheme="minorBidi" w:hAnsiTheme="minorBidi"/>
+          <w:sz w:val="24"/>
+          <w:szCs w:val="24"/>
+          <w:lang w:bidi="ar-EG"/>
+        </w:rPr>
+        <w:t xml:space="preserve">    }</w:t>
+      </w:r>
+    </w:p>
+    <w:p>
+      <w:pPr>
+        <w:spacing w:line="480" w:lineRule="auto"/>
+        <w:rPr>
+          <w:rFonts w:asciiTheme="minorBidi" w:hAnsiTheme="minorBidi"/>
+          <w:sz w:val="24"/>
+          <w:szCs w:val="24"/>
+          <w:lang w:bidi="ar-EG"/>
+        </w:rPr>
+      </w:pPr>
+    </w:p>
+    <w:p>
+      <w:pPr>
+        <w:spacing w:line="480" w:lineRule="auto"/>
+        <w:rPr>
+          <w:rFonts w:asciiTheme="minorBidi" w:hAnsiTheme="minorBidi"/>
+          <w:sz w:val="24"/>
+          <w:szCs w:val="24"/>
+          <w:lang w:bidi="ar-EG"/>
+        </w:rPr>
+      </w:pPr>
+      <w:r>
+        <w:rPr>
+          <w:rFonts w:asciiTheme="minorBidi" w:hAnsiTheme="minorBidi"/>
+          <w:sz w:val="24"/>
+          <w:szCs w:val="24"/>
+          <w:lang w:bidi="ar-EG"/>
+        </w:rPr>
+        <w:t xml:space="preserve">    // Return the maximum count of candles with the tallest height</w:t>
+      </w:r>
+    </w:p>
+    <w:p>
+      <w:pPr>
+        <w:spacing w:line="480" w:lineRule="auto"/>
+        <w:rPr>
+          <w:rFonts w:asciiTheme="minorBidi" w:hAnsiTheme="minorBidi"/>
+          <w:sz w:val="24"/>
+          <w:szCs w:val="24"/>
+          <w:lang w:bidi="ar-EG"/>
+        </w:rPr>
+      </w:pPr>
+      <w:r>
+        <w:rPr>
+          <w:rFonts w:asciiTheme="minorBidi" w:hAnsiTheme="minorBidi"/>
+          <w:sz w:val="24"/>
+          <w:szCs w:val="24"/>
+          <w:lang w:bidi="ar-EG"/>
+        </w:rPr>
+        <w:t xml:space="preserve">    </w:t>
+      </w:r>
+      <w:proofErr w:type="gramStart"/>
+      <w:r>
+        <w:rPr>
+          <w:rFonts w:asciiTheme="minorBidi" w:hAnsiTheme="minorBidi"/>
+          <w:sz w:val="24"/>
+          <w:szCs w:val="24"/>
+          <w:lang w:bidi="ar-EG"/>
+        </w:rPr>
+        <w:t>return</w:t>
+      </w:r>
+      <w:proofErr w:type="gramEnd"/>
       <w:r>
         <w:rPr>
           <w:rFonts w:asciiTheme="minorBidi" w:hAnsiTheme="minorBidi"/>
@@ -293,665 +1138,17 @@
         </w:rPr>
         <w:t xml:space="preserve"> </w:t>
       </w:r>
-      <w:r>
-        <w:rPr>
-          <w:rFonts w:asciiTheme="minorBidi" w:hAnsiTheme="minorBidi"/>
-          <w:sz w:val="24"/>
-          <w:szCs w:val="24"/>
-          <w:lang w:bidi="ar-EG"/>
-        </w:rPr>
-        <w:t xml:space="preserve">then </w:t>
-      </w:r>
-    </w:p>
-    <w:p>
-      <w:pPr>
-        <w:spacing w:line="480" w:lineRule="auto"/>
-        <w:rPr>
-          <w:rFonts w:asciiTheme="minorBidi" w:hAnsiTheme="minorBidi"/>
-          <w:sz w:val="24"/>
-          <w:szCs w:val="24"/>
-          <w:lang w:bidi="ar-EG"/>
-        </w:rPr>
-      </w:pPr>
-      <w:r>
-        <w:rPr>
-          <w:rFonts w:asciiTheme="minorBidi" w:hAnsiTheme="minorBidi"/>
-          <w:sz w:val="24"/>
-          <w:szCs w:val="24"/>
-          <w:lang w:bidi="ar-EG"/>
-        </w:rPr>
-        <w:t xml:space="preserve">          </w:t>
-      </w:r>
-      <w:proofErr w:type="gramStart"/>
-      <w:r>
-        <w:rPr>
-          <w:rFonts w:asciiTheme="minorBidi" w:hAnsiTheme="minorBidi"/>
-          <w:sz w:val="24"/>
-          <w:szCs w:val="24"/>
-          <w:lang w:bidi="ar-EG"/>
-        </w:rPr>
-        <w:t>r</w:t>
-      </w:r>
-      <w:r>
-        <w:rPr>
-          <w:rFonts w:asciiTheme="minorBidi" w:hAnsiTheme="minorBidi"/>
-          <w:sz w:val="24"/>
-          <w:szCs w:val="24"/>
-          <w:lang w:bidi="ar-EG"/>
-        </w:rPr>
-        <w:t>eturn</w:t>
-      </w:r>
-      <w:proofErr w:type="gramEnd"/>
-      <w:r>
-        <w:rPr>
-          <w:rFonts w:asciiTheme="minorBidi" w:hAnsiTheme="minorBidi"/>
-          <w:sz w:val="24"/>
-          <w:szCs w:val="24"/>
-          <w:lang w:bidi="ar-EG"/>
-        </w:rPr>
-        <w:t xml:space="preserve"> 0;</w:t>
-      </w:r>
-      <w:r>
-        <w:rPr>
-          <w:rFonts w:asciiTheme="minorBidi" w:hAnsiTheme="minorBidi"/>
-          <w:sz w:val="24"/>
-          <w:szCs w:val="24"/>
-          <w:lang w:bidi="ar-EG"/>
-        </w:rPr>
-        <w:t xml:space="preserve">   </w:t>
-      </w:r>
-      <w:r>
-        <w:rPr>
-          <w:rFonts w:asciiTheme="minorBidi" w:hAnsiTheme="minorBidi"/>
-          <w:sz w:val="24"/>
-          <w:szCs w:val="24"/>
-          <w:lang w:bidi="ar-EG"/>
-        </w:rPr>
-        <w:t>/</w:t>
-      </w:r>
-      <w:r>
-        <w:rPr>
-          <w:rFonts w:asciiTheme="minorBidi" w:hAnsiTheme="minorBidi"/>
-          <w:sz w:val="24"/>
-          <w:szCs w:val="24"/>
-          <w:lang w:bidi="ar-EG"/>
-        </w:rPr>
-        <w:t>/r</w:t>
-      </w:r>
-      <w:r>
-        <w:rPr>
-          <w:rFonts w:asciiTheme="minorBidi" w:hAnsiTheme="minorBidi"/>
-          <w:sz w:val="24"/>
-          <w:szCs w:val="24"/>
-          <w:lang w:bidi="ar-EG"/>
-        </w:rPr>
-        <w:t>eturn 0 if the array is empty or invalid</w:t>
-      </w:r>
-    </w:p>
-    <w:p>
-      <w:pPr>
-        <w:spacing w:line="480" w:lineRule="auto"/>
-        <w:rPr>
-          <w:rFonts w:asciiTheme="minorBidi" w:hAnsiTheme="minorBidi"/>
-          <w:sz w:val="24"/>
-          <w:szCs w:val="24"/>
-          <w:lang w:bidi="ar-EG"/>
-        </w:rPr>
-      </w:pPr>
-    </w:p>
-    <w:p>
-      <w:pPr>
-        <w:spacing w:line="480" w:lineRule="auto"/>
-        <w:rPr>
-          <w:rFonts w:asciiTheme="minorBidi" w:hAnsiTheme="minorBidi"/>
-          <w:sz w:val="24"/>
-          <w:szCs w:val="24"/>
-          <w:lang w:bidi="ar-EG"/>
-        </w:rPr>
-      </w:pPr>
-      <w:r>
-        <w:rPr>
-          <w:rFonts w:asciiTheme="minorBidi" w:hAnsiTheme="minorBidi"/>
-          <w:sz w:val="24"/>
-          <w:szCs w:val="24"/>
-          <w:lang w:bidi="ar-EG"/>
-        </w:rPr>
-        <w:t xml:space="preserve">     </w:t>
-      </w:r>
-      <w:r>
-        <w:rPr>
-          <w:rFonts w:asciiTheme="minorBidi" w:hAnsiTheme="minorBidi"/>
-          <w:sz w:val="24"/>
-          <w:szCs w:val="24"/>
-        </w:rPr>
-        <w:t xml:space="preserve">//Initialize variables </w:t>
-      </w:r>
-      <w:r>
-        <w:rPr>
-          <w:rFonts w:asciiTheme="minorBidi" w:hAnsiTheme="minorBidi"/>
-          <w:sz w:val="24"/>
-          <w:szCs w:val="24"/>
-        </w:rPr>
-        <w:t>to track the maximum count and corresponding height</w:t>
-      </w:r>
-    </w:p>
-    <w:p>
-      <w:pPr>
-        <w:spacing w:line="480" w:lineRule="auto"/>
-        <w:rPr>
-          <w:rFonts w:asciiTheme="minorBidi" w:hAnsiTheme="minorBidi"/>
-          <w:sz w:val="24"/>
-          <w:szCs w:val="24"/>
-          <w:lang w:bidi="ar-EG"/>
-        </w:rPr>
-      </w:pPr>
-      <w:r>
-        <w:rPr>
-          <w:rFonts w:asciiTheme="minorBidi" w:hAnsiTheme="minorBidi"/>
-          <w:sz w:val="24"/>
-          <w:szCs w:val="24"/>
-          <w:lang w:bidi="ar-EG"/>
-        </w:rPr>
-        <w:t xml:space="preserve">     </w:t>
-      </w:r>
       <w:proofErr w:type="spellStart"/>
-      <w:proofErr w:type="gramStart"/>
-      <w:r>
-        <w:rPr>
-          <w:rFonts w:asciiTheme="minorBidi" w:hAnsiTheme="minorBidi"/>
-          <w:sz w:val="24"/>
-          <w:szCs w:val="24"/>
-          <w:lang w:bidi="ar-EG"/>
-        </w:rPr>
-        <w:t>maxCount</w:t>
+      <w:r>
+        <w:rPr>
+          <w:rFonts w:asciiTheme="minorBidi" w:hAnsiTheme="minorBidi"/>
+          <w:sz w:val="24"/>
+          <w:szCs w:val="24"/>
+          <w:lang w:bidi="ar-EG"/>
+        </w:rPr>
+        <w:t>max_count</w:t>
       </w:r>
       <w:proofErr w:type="spellEnd"/>
-      <w:proofErr w:type="gramEnd"/>
-      <w:r>
-        <w:rPr>
-          <w:rFonts w:asciiTheme="minorBidi" w:hAnsiTheme="minorBidi"/>
-          <w:sz w:val="24"/>
-          <w:szCs w:val="24"/>
-          <w:lang w:bidi="ar-EG"/>
-        </w:rPr>
-        <w:t xml:space="preserve"> ← 0;</w:t>
-      </w:r>
-    </w:p>
-    <w:p>
-      <w:pPr>
-        <w:spacing w:line="480" w:lineRule="auto"/>
-        <w:rPr>
-          <w:rFonts w:asciiTheme="minorBidi" w:hAnsiTheme="minorBidi"/>
-          <w:sz w:val="24"/>
-          <w:szCs w:val="24"/>
-          <w:lang w:bidi="ar-EG"/>
-        </w:rPr>
-      </w:pPr>
-      <w:r>
-        <w:rPr>
-          <w:rFonts w:asciiTheme="minorBidi" w:hAnsiTheme="minorBidi"/>
-          <w:sz w:val="24"/>
-          <w:szCs w:val="24"/>
-          <w:lang w:bidi="ar-EG"/>
-        </w:rPr>
-        <w:t xml:space="preserve">     </w:t>
-      </w:r>
-      <w:proofErr w:type="spellStart"/>
-      <w:proofErr w:type="gramStart"/>
-      <w:r>
-        <w:rPr>
-          <w:rFonts w:asciiTheme="minorBidi" w:hAnsiTheme="minorBidi"/>
-          <w:sz w:val="24"/>
-          <w:szCs w:val="24"/>
-          <w:lang w:bidi="ar-EG"/>
-        </w:rPr>
-        <w:t>maximumHeight</w:t>
-      </w:r>
-      <w:proofErr w:type="spellEnd"/>
-      <w:proofErr w:type="gramEnd"/>
-      <w:r>
-        <w:rPr>
-          <w:rFonts w:asciiTheme="minorBidi" w:hAnsiTheme="minorBidi"/>
-          <w:sz w:val="24"/>
-          <w:szCs w:val="24"/>
-          <w:lang w:bidi="ar-EG"/>
-        </w:rPr>
-        <w:t xml:space="preserve"> ← candles[0];</w:t>
-      </w:r>
-      <w:r>
-        <w:rPr>
-          <w:rFonts w:asciiTheme="minorBidi" w:hAnsiTheme="minorBidi"/>
-          <w:sz w:val="24"/>
-          <w:szCs w:val="24"/>
-          <w:lang w:bidi="ar-EG"/>
-        </w:rPr>
-        <w:t xml:space="preserve">    //</w:t>
-      </w:r>
-      <w:r>
-        <w:rPr>
-          <w:rFonts w:asciiTheme="minorBidi" w:hAnsiTheme="minorBidi"/>
-          <w:sz w:val="24"/>
-          <w:szCs w:val="24"/>
-          <w:lang w:bidi="ar-EG"/>
-        </w:rPr>
-        <w:t>Assume the first candle is the tallest</w:t>
-      </w:r>
-    </w:p>
-    <w:p>
-      <w:pPr>
-        <w:spacing w:line="480" w:lineRule="auto"/>
-        <w:rPr>
-          <w:rFonts w:asciiTheme="minorBidi" w:hAnsiTheme="minorBidi"/>
-          <w:sz w:val="24"/>
-          <w:szCs w:val="24"/>
-          <w:lang w:bidi="ar-EG"/>
-        </w:rPr>
-      </w:pPr>
-    </w:p>
-    <w:p>
-      <w:pPr>
-        <w:spacing w:line="480" w:lineRule="auto"/>
-        <w:rPr>
-          <w:rFonts w:asciiTheme="minorBidi" w:hAnsiTheme="minorBidi"/>
-          <w:sz w:val="24"/>
-          <w:szCs w:val="24"/>
-          <w:lang w:bidi="ar-EG"/>
-        </w:rPr>
-      </w:pPr>
-      <w:r>
-        <w:rPr>
-          <w:rFonts w:asciiTheme="minorBidi" w:hAnsiTheme="minorBidi"/>
-          <w:sz w:val="24"/>
-          <w:szCs w:val="24"/>
-          <w:lang w:bidi="ar-EG"/>
-        </w:rPr>
-        <w:t xml:space="preserve">     //</w:t>
-      </w:r>
-      <w:r>
-        <w:rPr>
-          <w:rFonts w:asciiTheme="minorBidi" w:hAnsiTheme="minorBidi"/>
-          <w:sz w:val="24"/>
-          <w:szCs w:val="24"/>
-          <w:lang w:bidi="ar-EG"/>
-        </w:rPr>
-        <w:t>Iterate through</w:t>
-      </w:r>
-      <w:r>
-        <w:rPr>
-          <w:rFonts w:asciiTheme="minorBidi" w:hAnsiTheme="minorBidi"/>
-          <w:sz w:val="24"/>
-          <w:szCs w:val="24"/>
-          <w:lang w:bidi="ar-EG"/>
-        </w:rPr>
-        <w:t xml:space="preserve"> </w:t>
-      </w:r>
-      <w:r>
-        <w:rPr>
-          <w:rFonts w:asciiTheme="minorBidi" w:hAnsiTheme="minorBidi"/>
-          <w:sz w:val="24"/>
-          <w:szCs w:val="24"/>
-          <w:lang w:bidi="ar-EG"/>
-        </w:rPr>
-        <w:t>each candle height in</w:t>
-      </w:r>
-      <w:r>
-        <w:rPr>
-          <w:rFonts w:asciiTheme="minorBidi" w:hAnsiTheme="minorBidi"/>
-          <w:sz w:val="24"/>
-          <w:szCs w:val="24"/>
-          <w:lang w:bidi="ar-EG"/>
-        </w:rPr>
-        <w:t xml:space="preserve"> the array to count occurrences</w:t>
-      </w:r>
-    </w:p>
-    <w:p>
-      <w:pPr>
-        <w:spacing w:line="480" w:lineRule="auto"/>
-        <w:rPr>
-          <w:rFonts w:asciiTheme="minorBidi" w:hAnsiTheme="minorBidi"/>
-          <w:sz w:val="24"/>
-          <w:szCs w:val="24"/>
-          <w:lang w:bidi="ar-EG"/>
-        </w:rPr>
-      </w:pPr>
-      <w:r>
-        <w:rPr>
-          <w:rFonts w:asciiTheme="minorBidi" w:hAnsiTheme="minorBidi"/>
-          <w:sz w:val="24"/>
-          <w:szCs w:val="24"/>
-          <w:lang w:bidi="ar-EG"/>
-        </w:rPr>
-        <w:t xml:space="preserve">     for i ← 0 </w:t>
-      </w:r>
-      <w:proofErr w:type="spellStart"/>
-      <w:r>
-        <w:rPr>
-          <w:rFonts w:asciiTheme="minorBidi" w:hAnsiTheme="minorBidi"/>
-          <w:sz w:val="24"/>
-          <w:szCs w:val="24"/>
-          <w:lang w:bidi="ar-EG"/>
-        </w:rPr>
-        <w:t>to n</w:t>
-      </w:r>
-      <w:proofErr w:type="spellEnd"/>
-      <w:r>
-        <w:rPr>
-          <w:rFonts w:asciiTheme="minorBidi" w:hAnsiTheme="minorBidi"/>
-          <w:sz w:val="24"/>
-          <w:szCs w:val="24"/>
-          <w:lang w:bidi="ar-EG"/>
-        </w:rPr>
-        <w:t xml:space="preserve"> do</w:t>
-      </w:r>
-    </w:p>
-    <w:p>
-      <w:pPr>
-        <w:spacing w:line="480" w:lineRule="auto"/>
-        <w:rPr>
-          <w:rFonts w:asciiTheme="minorBidi" w:hAnsiTheme="minorBidi"/>
-          <w:sz w:val="24"/>
-          <w:szCs w:val="24"/>
-          <w:lang w:bidi="ar-EG"/>
-        </w:rPr>
-      </w:pPr>
-      <w:r>
-        <w:rPr>
-          <w:rFonts w:asciiTheme="minorBidi" w:hAnsiTheme="minorBidi"/>
-          <w:sz w:val="24"/>
-          <w:szCs w:val="24"/>
-          <w:lang w:bidi="ar-EG"/>
-        </w:rPr>
-        <w:t xml:space="preserve">     {</w:t>
-      </w:r>
-    </w:p>
-    <w:p>
-      <w:pPr>
-        <w:spacing w:line="480" w:lineRule="auto"/>
-        <w:rPr>
-          <w:rFonts w:asciiTheme="minorBidi" w:hAnsiTheme="minorBidi"/>
-          <w:sz w:val="24"/>
-          <w:szCs w:val="24"/>
-          <w:lang w:bidi="ar-EG"/>
-        </w:rPr>
-      </w:pPr>
-      <w:r>
-        <w:rPr>
-          <w:rFonts w:asciiTheme="minorBidi" w:hAnsiTheme="minorBidi"/>
-          <w:sz w:val="24"/>
-          <w:szCs w:val="24"/>
-          <w:lang w:bidi="ar-EG"/>
-        </w:rPr>
-        <w:t xml:space="preserve">          </w:t>
-      </w:r>
-      <w:proofErr w:type="gramStart"/>
-      <w:r>
-        <w:rPr>
-          <w:rFonts w:asciiTheme="minorBidi" w:hAnsiTheme="minorBidi"/>
-          <w:sz w:val="24"/>
-          <w:szCs w:val="24"/>
-          <w:lang w:bidi="ar-EG"/>
-        </w:rPr>
-        <w:t>count</w:t>
-      </w:r>
-      <w:proofErr w:type="gramEnd"/>
-      <w:r>
-        <w:rPr>
-          <w:rFonts w:asciiTheme="minorBidi" w:hAnsiTheme="minorBidi"/>
-          <w:sz w:val="24"/>
-          <w:szCs w:val="24"/>
-          <w:lang w:bidi="ar-EG"/>
-        </w:rPr>
-        <w:t xml:space="preserve"> ←1;</w:t>
-      </w:r>
-      <w:r>
-        <w:rPr>
-          <w:rFonts w:asciiTheme="minorBidi" w:hAnsiTheme="minorBidi"/>
-          <w:sz w:val="24"/>
-          <w:szCs w:val="24"/>
-          <w:lang w:bidi="ar-EG"/>
-        </w:rPr>
-        <w:t xml:space="preserve">  //</w:t>
-      </w:r>
-      <w:r>
-        <w:t xml:space="preserve"> </w:t>
-      </w:r>
-      <w:r>
-        <w:rPr>
-          <w:rFonts w:asciiTheme="minorBidi" w:hAnsiTheme="minorBidi"/>
-          <w:sz w:val="24"/>
-          <w:szCs w:val="24"/>
-          <w:lang w:bidi="ar-EG"/>
-        </w:rPr>
-        <w:t>Initialize count for the current height</w:t>
-      </w:r>
-    </w:p>
-    <w:p>
-      <w:pPr>
-        <w:spacing w:line="480" w:lineRule="auto"/>
-        <w:rPr>
-          <w:rFonts w:asciiTheme="minorBidi" w:hAnsiTheme="minorBidi"/>
-          <w:sz w:val="24"/>
-          <w:szCs w:val="24"/>
-          <w:lang w:bidi="ar-EG"/>
-        </w:rPr>
-      </w:pPr>
-      <w:r>
-        <w:rPr>
-          <w:rFonts w:asciiTheme="minorBidi" w:hAnsiTheme="minorBidi"/>
-          <w:sz w:val="24"/>
-          <w:szCs w:val="24"/>
-          <w:lang w:bidi="ar-EG"/>
-        </w:rPr>
-        <w:t xml:space="preserve">         </w:t>
-      </w:r>
-    </w:p>
-    <w:p>
-      <w:pPr>
-        <w:spacing w:line="480" w:lineRule="auto"/>
-        <w:rPr>
-          <w:rFonts w:asciiTheme="minorBidi" w:hAnsiTheme="minorBidi"/>
-          <w:sz w:val="24"/>
-          <w:szCs w:val="24"/>
-          <w:lang w:bidi="ar-EG"/>
-        </w:rPr>
-      </w:pPr>
-      <w:r>
-        <w:rPr>
-          <w:rFonts w:asciiTheme="minorBidi" w:hAnsiTheme="minorBidi"/>
-          <w:sz w:val="24"/>
-          <w:szCs w:val="24"/>
-          <w:lang w:bidi="ar-EG"/>
-        </w:rPr>
-        <w:t xml:space="preserve">         </w:t>
-      </w:r>
-      <w:r>
-        <w:rPr>
-          <w:rFonts w:asciiTheme="minorBidi" w:hAnsiTheme="minorBidi"/>
-          <w:sz w:val="24"/>
-          <w:szCs w:val="24"/>
-          <w:lang w:bidi="ar-EG"/>
-        </w:rPr>
-        <w:t xml:space="preserve"> //</w:t>
-      </w:r>
-      <w:r>
-        <w:rPr>
-          <w:rFonts w:asciiTheme="minorBidi" w:hAnsiTheme="minorBidi"/>
-          <w:color w:val="0D0D0D"/>
-          <w:sz w:val="24"/>
-          <w:szCs w:val="24"/>
-          <w:shd w:val="clear" w:color="auto" w:fill="FFFFFF"/>
-        </w:rPr>
-        <w:t>count the occurrences of current candle height</w:t>
-      </w:r>
-      <w:r>
-        <w:rPr>
-          <w:rFonts w:asciiTheme="minorBidi" w:hAnsiTheme="minorBidi"/>
-          <w:color w:val="0D0D0D"/>
-          <w:sz w:val="24"/>
-          <w:szCs w:val="24"/>
-          <w:shd w:val="clear" w:color="auto" w:fill="FFFFFF"/>
-        </w:rPr>
-        <w:t xml:space="preserve"> </w:t>
-      </w:r>
-      <w:r>
-        <w:rPr>
-          <w:rFonts w:asciiTheme="minorBidi" w:hAnsiTheme="minorBidi"/>
-          <w:color w:val="0D0D0D"/>
-          <w:sz w:val="20"/>
-          <w:szCs w:val="20"/>
-          <w:shd w:val="clear" w:color="auto" w:fill="FFFFFF"/>
-        </w:rPr>
-        <w:t>by comparing with other array candles</w:t>
-      </w:r>
-    </w:p>
-    <w:p>
-      <w:pPr>
-        <w:spacing w:line="480" w:lineRule="auto"/>
-        <w:rPr>
-          <w:rFonts w:asciiTheme="minorBidi" w:hAnsiTheme="minorBidi"/>
-          <w:sz w:val="24"/>
-          <w:szCs w:val="24"/>
-          <w:lang w:bidi="ar-EG"/>
-        </w:rPr>
-      </w:pPr>
-      <w:r>
-        <w:rPr>
-          <w:rFonts w:asciiTheme="minorBidi" w:hAnsiTheme="minorBidi"/>
-          <w:sz w:val="24"/>
-          <w:szCs w:val="24"/>
-          <w:lang w:bidi="ar-EG"/>
-        </w:rPr>
-        <w:t xml:space="preserve">          for j ← i+1 </w:t>
-      </w:r>
-      <w:proofErr w:type="spellStart"/>
-      <w:r>
-        <w:rPr>
-          <w:rFonts w:asciiTheme="minorBidi" w:hAnsiTheme="minorBidi"/>
-          <w:sz w:val="24"/>
-          <w:szCs w:val="24"/>
-          <w:lang w:bidi="ar-EG"/>
-        </w:rPr>
-        <w:t>to n</w:t>
-      </w:r>
-      <w:proofErr w:type="spellEnd"/>
-      <w:r>
-        <w:rPr>
-          <w:rFonts w:asciiTheme="minorBidi" w:hAnsiTheme="minorBidi"/>
-          <w:sz w:val="24"/>
-          <w:szCs w:val="24"/>
-          <w:lang w:bidi="ar-EG"/>
-        </w:rPr>
-        <w:t xml:space="preserve"> do</w:t>
-      </w:r>
-    </w:p>
-    <w:p>
-      <w:pPr>
-        <w:spacing w:line="480" w:lineRule="auto"/>
-        <w:rPr>
-          <w:rFonts w:asciiTheme="minorBidi" w:hAnsiTheme="minorBidi"/>
-          <w:sz w:val="24"/>
-          <w:szCs w:val="24"/>
-          <w:lang w:bidi="ar-EG"/>
-        </w:rPr>
-      </w:pPr>
-      <w:r>
-        <w:rPr>
-          <w:rFonts w:asciiTheme="minorBidi" w:hAnsiTheme="minorBidi"/>
-          <w:sz w:val="24"/>
-          <w:szCs w:val="24"/>
-          <w:lang w:bidi="ar-EG"/>
-        </w:rPr>
-        <w:t xml:space="preserve">          {</w:t>
-      </w:r>
-    </w:p>
-    <w:p>
-      <w:pPr>
-        <w:spacing w:line="480" w:lineRule="auto"/>
-        <w:rPr>
-          <w:rFonts w:asciiTheme="minorBidi" w:hAnsiTheme="minorBidi"/>
-          <w:sz w:val="24"/>
-          <w:szCs w:val="24"/>
-          <w:lang w:bidi="ar-EG"/>
-        </w:rPr>
-      </w:pPr>
-      <w:r>
-        <w:rPr>
-          <w:rFonts w:asciiTheme="minorBidi" w:hAnsiTheme="minorBidi"/>
-          <w:sz w:val="24"/>
-          <w:szCs w:val="24"/>
-          <w:lang w:bidi="ar-EG"/>
-        </w:rPr>
-        <w:t xml:space="preserve">               //</w:t>
-      </w:r>
-      <w:r>
-        <w:rPr>
-          <w:rFonts w:asciiTheme="minorBidi" w:hAnsiTheme="minorBidi"/>
-          <w:sz w:val="24"/>
-          <w:szCs w:val="24"/>
-          <w:lang w:bidi="ar-EG"/>
-        </w:rPr>
-        <w:t>If two heights are equal, increment the count</w:t>
-      </w:r>
-    </w:p>
-    <w:p>
-      <w:pPr>
-        <w:spacing w:line="480" w:lineRule="auto"/>
-        <w:rPr>
-          <w:rFonts w:asciiTheme="minorBidi" w:hAnsiTheme="minorBidi"/>
-          <w:sz w:val="24"/>
-          <w:szCs w:val="24"/>
-          <w:lang w:bidi="ar-EG"/>
-        </w:rPr>
-      </w:pPr>
-      <w:r>
-        <w:rPr>
-          <w:rFonts w:asciiTheme="minorBidi" w:hAnsiTheme="minorBidi"/>
-          <w:sz w:val="24"/>
-          <w:szCs w:val="24"/>
-          <w:lang w:bidi="ar-EG"/>
-        </w:rPr>
-        <w:t xml:space="preserve">               if (candles[i] == candles[j]) then</w:t>
-      </w:r>
-    </w:p>
-    <w:p>
-      <w:pPr>
-        <w:spacing w:line="480" w:lineRule="auto"/>
-        <w:rPr>
-          <w:rFonts w:asciiTheme="minorBidi" w:hAnsiTheme="minorBidi"/>
-          <w:sz w:val="24"/>
-          <w:szCs w:val="24"/>
-          <w:lang w:bidi="ar-EG"/>
-        </w:rPr>
-      </w:pPr>
-      <w:r>
-        <w:rPr>
-          <w:rFonts w:asciiTheme="minorBidi" w:hAnsiTheme="minorBidi"/>
-          <w:sz w:val="24"/>
-          <w:szCs w:val="24"/>
-          <w:lang w:bidi="ar-EG"/>
-        </w:rPr>
-        <w:t xml:space="preserve">                    </w:t>
-      </w:r>
-      <w:proofErr w:type="gramStart"/>
-      <w:r>
-        <w:rPr>
-          <w:rFonts w:asciiTheme="minorBidi" w:hAnsiTheme="minorBidi"/>
-          <w:sz w:val="24"/>
-          <w:szCs w:val="24"/>
-          <w:lang w:bidi="ar-EG"/>
-        </w:rPr>
-        <w:t>count</w:t>
-      </w:r>
-      <w:proofErr w:type="gramEnd"/>
-      <w:r>
-        <w:rPr>
-          <w:rFonts w:asciiTheme="minorBidi" w:hAnsiTheme="minorBidi"/>
-          <w:sz w:val="24"/>
-          <w:szCs w:val="24"/>
-          <w:lang w:bidi="ar-EG"/>
-        </w:rPr>
-        <w:t xml:space="preserve"> ← count +1</w:t>
-      </w:r>
       <w:r>
         <w:rPr>
           <w:rFonts w:asciiTheme="minorBidi" w:hAnsiTheme="minorBidi"/>
@@ -966,551 +1163,23 @@
       <w:pPr>
         <w:spacing w:line="480" w:lineRule="auto"/>
         <w:rPr>
-          <w:ins w:id="1" w:author="Shahd Abboud Ahmed Kilani" w:date="2024-04-30T15:00:00Z"/>
-          <w:rFonts w:asciiTheme="minorBidi" w:hAnsiTheme="minorBidi"/>
-          <w:sz w:val="24"/>
-          <w:szCs w:val="24"/>
-          <w:lang w:bidi="ar-EG"/>
-        </w:rPr>
-      </w:pPr>
-      <w:r>
-        <w:rPr>
-          <w:rFonts w:asciiTheme="minorBidi" w:hAnsiTheme="minorBidi"/>
-          <w:sz w:val="24"/>
-          <w:szCs w:val="24"/>
-          <w:lang w:bidi="ar-EG"/>
-        </w:rPr>
-        <w:t xml:space="preserve">         }</w:t>
-      </w:r>
-    </w:p>
-    <w:p>
-      <w:pPr>
-        <w:spacing w:line="480" w:lineRule="auto"/>
-        <w:rPr>
-          <w:rFonts w:asciiTheme="minorBidi" w:hAnsiTheme="minorBidi"/>
-          <w:sz w:val="24"/>
-          <w:szCs w:val="24"/>
-          <w:lang w:bidi="ar-EG"/>
-        </w:rPr>
-      </w:pPr>
-      <w:r>
-        <w:rPr>
-          <w:rFonts w:asciiTheme="minorBidi" w:hAnsiTheme="minorBidi"/>
-          <w:sz w:val="24"/>
-          <w:szCs w:val="24"/>
-          <w:lang w:bidi="ar-EG"/>
-        </w:rPr>
-        <w:t xml:space="preserve">     }</w:t>
-      </w:r>
-    </w:p>
-    <w:p>
-      <w:pPr>
-        <w:spacing w:line="480" w:lineRule="auto"/>
-        <w:rPr>
-          <w:rFonts w:asciiTheme="minorBidi" w:hAnsiTheme="minorBidi"/>
-          <w:sz w:val="24"/>
-          <w:szCs w:val="24"/>
-          <w:lang w:bidi="ar-EG"/>
-        </w:rPr>
-      </w:pPr>
-      <w:r>
-        <w:rPr>
-          <w:rFonts w:asciiTheme="minorBidi" w:hAnsiTheme="minorBidi"/>
-          <w:sz w:val="24"/>
-          <w:szCs w:val="24"/>
-          <w:lang w:bidi="ar-EG"/>
-        </w:rPr>
-        <w:t xml:space="preserve">     </w:t>
-      </w:r>
-    </w:p>
-    <w:p>
-      <w:pPr>
-        <w:spacing w:line="480" w:lineRule="auto"/>
-        <w:rPr>
-          <w:rFonts w:asciiTheme="minorBidi" w:hAnsiTheme="minorBidi"/>
-          <w:sz w:val="24"/>
-          <w:szCs w:val="24"/>
-          <w:lang w:bidi="ar-EG"/>
-        </w:rPr>
-      </w:pPr>
-      <w:r>
-        <w:rPr>
-          <w:rFonts w:asciiTheme="minorBidi" w:hAnsiTheme="minorBidi"/>
-          <w:sz w:val="24"/>
-          <w:szCs w:val="24"/>
-          <w:lang w:bidi="ar-EG"/>
-        </w:rPr>
-        <w:t xml:space="preserve">     //</w:t>
-      </w:r>
-      <w:r>
-        <w:rPr>
-          <w:rFonts w:asciiTheme="minorBidi" w:hAnsiTheme="minorBidi"/>
-          <w:color w:val="0D0D0D"/>
-          <w:sz w:val="24"/>
-          <w:szCs w:val="24"/>
-          <w:shd w:val="clear" w:color="auto" w:fill="FFFFFF"/>
-        </w:rPr>
-        <w:t xml:space="preserve"> </w:t>
-      </w:r>
-      <w:r>
-        <w:rPr>
-          <w:rFonts w:asciiTheme="minorBidi" w:hAnsiTheme="minorBidi"/>
-          <w:color w:val="0D0D0D"/>
-          <w:sz w:val="24"/>
-          <w:szCs w:val="24"/>
-          <w:shd w:val="clear" w:color="auto" w:fill="FFFFFF"/>
-        </w:rPr>
-        <w:t xml:space="preserve">If the count of </w:t>
-      </w:r>
-      <w:r>
-        <w:rPr>
-          <w:rFonts w:asciiTheme="minorBidi" w:hAnsiTheme="minorBidi"/>
-          <w:color w:val="0D0D0D"/>
-          <w:sz w:val="24"/>
-          <w:szCs w:val="24"/>
-          <w:shd w:val="clear" w:color="auto" w:fill="FFFFFF"/>
-        </w:rPr>
-        <w:t xml:space="preserve">the </w:t>
-      </w:r>
-      <w:r>
-        <w:rPr>
-          <w:rFonts w:asciiTheme="minorBidi" w:hAnsiTheme="minorBidi"/>
-          <w:color w:val="0D0D0D"/>
-          <w:sz w:val="24"/>
-          <w:szCs w:val="24"/>
-          <w:shd w:val="clear" w:color="auto" w:fill="FFFFFF"/>
-        </w:rPr>
-        <w:t>current height is greater</w:t>
-      </w:r>
-      <w:r>
-        <w:rPr>
-          <w:rFonts w:asciiTheme="minorBidi" w:hAnsiTheme="minorBidi"/>
-          <w:color w:val="0D0D0D"/>
-          <w:sz w:val="24"/>
-          <w:szCs w:val="24"/>
-          <w:shd w:val="clear" w:color="auto" w:fill="FFFFFF"/>
-        </w:rPr>
-        <w:t xml:space="preserve"> than </w:t>
-      </w:r>
-      <w:proofErr w:type="spellStart"/>
-      <w:r>
-        <w:rPr>
-          <w:rFonts w:asciiTheme="minorBidi" w:hAnsiTheme="minorBidi"/>
-          <w:sz w:val="24"/>
-          <w:szCs w:val="24"/>
-          <w:lang w:bidi="ar-EG"/>
-        </w:rPr>
-        <w:t>maxCount</w:t>
-      </w:r>
-      <w:proofErr w:type="spellEnd"/>
-    </w:p>
-    <w:p>
-      <w:pPr>
-        <w:spacing w:line="480" w:lineRule="auto"/>
-        <w:rPr>
-          <w:rFonts w:asciiTheme="minorBidi" w:hAnsiTheme="minorBidi"/>
-          <w:sz w:val="24"/>
-          <w:szCs w:val="24"/>
-          <w:lang w:bidi="ar-EG"/>
-        </w:rPr>
-      </w:pPr>
-      <w:r>
-        <w:rPr>
-          <w:rFonts w:asciiTheme="minorBidi" w:hAnsiTheme="minorBidi"/>
-          <w:sz w:val="24"/>
-          <w:szCs w:val="24"/>
-          <w:lang w:bidi="ar-EG"/>
-        </w:rPr>
-        <w:t xml:space="preserve">     /</w:t>
-      </w:r>
-      <w:r>
-        <w:rPr>
-          <w:rFonts w:asciiTheme="minorBidi" w:hAnsiTheme="minorBidi"/>
-          <w:sz w:val="24"/>
-          <w:szCs w:val="24"/>
-          <w:lang w:bidi="ar-EG"/>
-        </w:rPr>
-        <w:t>/</w:t>
-      </w:r>
-      <w:r>
-        <w:rPr>
-          <w:rFonts w:asciiTheme="minorBidi" w:hAnsiTheme="minorBidi"/>
-          <w:color w:val="0D0D0D"/>
-          <w:sz w:val="24"/>
-          <w:szCs w:val="24"/>
-          <w:shd w:val="clear" w:color="auto" w:fill="FFFFFF"/>
-        </w:rPr>
-        <w:t>updates</w:t>
-      </w:r>
-      <w:r>
-        <w:rPr>
-          <w:rFonts w:asciiTheme="minorBidi" w:hAnsiTheme="minorBidi"/>
-          <w:sz w:val="24"/>
-          <w:szCs w:val="24"/>
-          <w:lang w:bidi="ar-EG"/>
-        </w:rPr>
-        <w:t xml:space="preserve"> </w:t>
-      </w:r>
-      <w:proofErr w:type="spellStart"/>
-      <w:r>
-        <w:rPr>
-          <w:rFonts w:asciiTheme="minorBidi" w:hAnsiTheme="minorBidi"/>
-          <w:sz w:val="24"/>
-          <w:szCs w:val="24"/>
-          <w:lang w:bidi="ar-EG"/>
-        </w:rPr>
-        <w:t>maxCount</w:t>
-      </w:r>
-      <w:proofErr w:type="spellEnd"/>
-      <w:r>
-        <w:rPr>
-          <w:rFonts w:asciiTheme="minorBidi" w:hAnsiTheme="minorBidi"/>
-          <w:color w:val="0D0D0D"/>
-          <w:sz w:val="24"/>
-          <w:szCs w:val="24"/>
-          <w:shd w:val="clear" w:color="auto" w:fill="FFFFFF"/>
-        </w:rPr>
-        <w:t xml:space="preserve"> and </w:t>
-      </w:r>
-      <w:proofErr w:type="spellStart"/>
-      <w:r>
-        <w:rPr>
-          <w:rFonts w:asciiTheme="minorBidi" w:hAnsiTheme="minorBidi"/>
-          <w:sz w:val="24"/>
-          <w:szCs w:val="24"/>
-          <w:lang w:bidi="ar-EG"/>
-        </w:rPr>
-        <w:t>maximumHeight</w:t>
-      </w:r>
-      <w:proofErr w:type="spellEnd"/>
-      <w:r>
-        <w:rPr>
-          <w:rFonts w:asciiTheme="minorBidi" w:hAnsiTheme="minorBidi"/>
-          <w:sz w:val="24"/>
-          <w:szCs w:val="24"/>
-          <w:lang w:bidi="ar-EG"/>
-        </w:rPr>
-        <w:t xml:space="preserve"> </w:t>
-      </w:r>
-    </w:p>
-    <w:p>
-      <w:pPr>
-        <w:spacing w:line="480" w:lineRule="auto"/>
-        <w:rPr>
-          <w:rFonts w:asciiTheme="minorBidi" w:hAnsiTheme="minorBidi"/>
-          <w:sz w:val="24"/>
-          <w:szCs w:val="24"/>
-          <w:lang w:bidi="ar-EG"/>
-        </w:rPr>
-      </w:pPr>
-      <w:r>
-        <w:rPr>
-          <w:rFonts w:asciiTheme="minorBidi" w:hAnsiTheme="minorBidi"/>
-          <w:sz w:val="24"/>
-          <w:szCs w:val="24"/>
-          <w:lang w:bidi="ar-EG"/>
-        </w:rPr>
-        <w:t xml:space="preserve">     if (count&gt;</w:t>
-      </w:r>
-      <w:proofErr w:type="spellStart"/>
-      <w:r>
-        <w:rPr>
-          <w:rFonts w:asciiTheme="minorBidi" w:hAnsiTheme="minorBidi"/>
-          <w:sz w:val="24"/>
-          <w:szCs w:val="24"/>
-          <w:lang w:bidi="ar-EG"/>
-        </w:rPr>
-        <w:t>maxCount</w:t>
-      </w:r>
-      <w:proofErr w:type="spellEnd"/>
-      <w:r>
-        <w:rPr>
-          <w:rFonts w:asciiTheme="minorBidi" w:hAnsiTheme="minorBidi"/>
-          <w:sz w:val="24"/>
-          <w:szCs w:val="24"/>
-          <w:lang w:bidi="ar-EG"/>
-        </w:rPr>
-        <w:t>) then</w:t>
-      </w:r>
-    </w:p>
-    <w:p>
-      <w:pPr>
-        <w:spacing w:line="480" w:lineRule="auto"/>
-        <w:rPr>
-          <w:rFonts w:asciiTheme="minorBidi" w:hAnsiTheme="minorBidi"/>
-          <w:sz w:val="24"/>
-          <w:szCs w:val="24"/>
-          <w:lang w:bidi="ar-EG"/>
-        </w:rPr>
-      </w:pPr>
-      <w:r>
-        <w:rPr>
-          <w:rFonts w:asciiTheme="minorBidi" w:hAnsiTheme="minorBidi"/>
-          <w:sz w:val="24"/>
-          <w:szCs w:val="24"/>
-          <w:lang w:bidi="ar-EG"/>
-        </w:rPr>
-        <w:lastRenderedPageBreak/>
-        <w:t xml:space="preserve">     {</w:t>
-      </w:r>
-    </w:p>
-    <w:p>
-      <w:pPr>
-        <w:spacing w:line="480" w:lineRule="auto"/>
-        <w:rPr>
-          <w:rFonts w:asciiTheme="minorBidi" w:hAnsiTheme="minorBidi"/>
-          <w:sz w:val="24"/>
-          <w:szCs w:val="24"/>
-          <w:lang w:bidi="ar-EG"/>
-        </w:rPr>
-      </w:pPr>
-      <w:r>
-        <w:rPr>
-          <w:rFonts w:asciiTheme="minorBidi" w:hAnsiTheme="minorBidi"/>
-          <w:sz w:val="24"/>
-          <w:szCs w:val="24"/>
-          <w:lang w:bidi="ar-EG"/>
-        </w:rPr>
-        <w:t xml:space="preserve">          </w:t>
-      </w:r>
-      <w:proofErr w:type="spellStart"/>
-      <w:proofErr w:type="gramStart"/>
-      <w:r>
-        <w:rPr>
-          <w:rFonts w:asciiTheme="minorBidi" w:hAnsiTheme="minorBidi"/>
-          <w:sz w:val="24"/>
-          <w:szCs w:val="24"/>
-          <w:lang w:bidi="ar-EG"/>
-        </w:rPr>
-        <w:t>maxCount</w:t>
-      </w:r>
-      <w:proofErr w:type="spellEnd"/>
-      <w:proofErr w:type="gramEnd"/>
-      <w:r>
-        <w:rPr>
-          <w:rFonts w:asciiTheme="minorBidi" w:hAnsiTheme="minorBidi"/>
-          <w:sz w:val="24"/>
-          <w:szCs w:val="24"/>
-          <w:lang w:bidi="ar-EG"/>
-        </w:rPr>
-        <w:t xml:space="preserve"> ← count;</w:t>
-      </w:r>
-    </w:p>
-    <w:p>
-      <w:pPr>
-        <w:spacing w:line="480" w:lineRule="auto"/>
-        <w:rPr>
-          <w:rFonts w:asciiTheme="minorBidi" w:hAnsiTheme="minorBidi"/>
-          <w:sz w:val="24"/>
-          <w:szCs w:val="24"/>
-          <w:lang w:bidi="ar-EG"/>
-        </w:rPr>
-      </w:pPr>
-      <w:r>
-        <w:rPr>
-          <w:rFonts w:asciiTheme="minorBidi" w:hAnsiTheme="minorBidi"/>
-          <w:sz w:val="24"/>
-          <w:szCs w:val="24"/>
-          <w:lang w:bidi="ar-EG"/>
-        </w:rPr>
-        <w:t xml:space="preserve">          </w:t>
-      </w:r>
-      <w:proofErr w:type="spellStart"/>
-      <w:proofErr w:type="gramStart"/>
-      <w:r>
-        <w:rPr>
-          <w:rFonts w:asciiTheme="minorBidi" w:hAnsiTheme="minorBidi"/>
-          <w:sz w:val="24"/>
-          <w:szCs w:val="24"/>
-          <w:lang w:bidi="ar-EG"/>
-        </w:rPr>
-        <w:t>maximumHeight</w:t>
-      </w:r>
-      <w:proofErr w:type="spellEnd"/>
-      <w:proofErr w:type="gramEnd"/>
-      <w:r>
-        <w:rPr>
-          <w:rFonts w:asciiTheme="minorBidi" w:hAnsiTheme="minorBidi"/>
-          <w:sz w:val="24"/>
-          <w:szCs w:val="24"/>
-          <w:lang w:bidi="ar-EG"/>
-        </w:rPr>
-        <w:t xml:space="preserve"> ← candles[i];</w:t>
-      </w:r>
-    </w:p>
-    <w:p>
-      <w:pPr>
-        <w:spacing w:line="480" w:lineRule="auto"/>
-        <w:rPr>
-          <w:rFonts w:asciiTheme="minorBidi" w:hAnsiTheme="minorBidi"/>
-          <w:sz w:val="24"/>
-          <w:szCs w:val="24"/>
-          <w:lang w:bidi="ar-EG"/>
-        </w:rPr>
-      </w:pPr>
-      <w:r>
-        <w:rPr>
-          <w:rFonts w:asciiTheme="minorBidi" w:hAnsiTheme="minorBidi"/>
-          <w:sz w:val="24"/>
-          <w:szCs w:val="24"/>
-          <w:lang w:bidi="ar-EG"/>
-        </w:rPr>
-        <w:t xml:space="preserve">     }</w:t>
-      </w:r>
-    </w:p>
-    <w:p>
-      <w:pPr>
-        <w:spacing w:line="480" w:lineRule="auto"/>
-        <w:rPr>
-          <w:rFonts w:asciiTheme="minorBidi" w:hAnsiTheme="minorBidi"/>
-          <w:sz w:val="24"/>
-          <w:szCs w:val="24"/>
-          <w:lang w:bidi="ar-EG"/>
-        </w:rPr>
-      </w:pPr>
-    </w:p>
-    <w:p>
-      <w:pPr>
-        <w:spacing w:line="480" w:lineRule="auto"/>
-        <w:rPr>
-          <w:rFonts w:asciiTheme="minorBidi" w:hAnsiTheme="minorBidi"/>
-          <w:sz w:val="24"/>
-          <w:szCs w:val="24"/>
-          <w:lang w:bidi="ar-EG"/>
-        </w:rPr>
-      </w:pPr>
-      <w:r>
-        <w:rPr>
-          <w:rFonts w:asciiTheme="minorBidi" w:hAnsiTheme="minorBidi"/>
-          <w:sz w:val="24"/>
-          <w:szCs w:val="24"/>
-          <w:lang w:bidi="ar-EG"/>
-        </w:rPr>
-        <w:t xml:space="preserve">     //</w:t>
-      </w:r>
-      <w:r>
-        <w:rPr>
-          <w:rFonts w:asciiTheme="minorBidi" w:hAnsiTheme="minorBidi"/>
-          <w:color w:val="0D0D0D"/>
-          <w:sz w:val="24"/>
-          <w:szCs w:val="24"/>
-          <w:shd w:val="clear" w:color="auto" w:fill="FFFFFF"/>
-        </w:rPr>
-        <w:t xml:space="preserve">return </w:t>
-      </w:r>
-      <w:r>
-        <w:rPr>
-          <w:rFonts w:asciiTheme="minorBidi" w:hAnsiTheme="minorBidi"/>
-          <w:color w:val="0D0D0D"/>
-          <w:sz w:val="24"/>
-          <w:szCs w:val="24"/>
-          <w:shd w:val="clear" w:color="auto" w:fill="FFFFFF"/>
-        </w:rPr>
-        <w:t>maximum count of the tallest candle height</w:t>
-      </w:r>
-    </w:p>
-    <w:p>
-      <w:pPr>
-        <w:spacing w:line="480" w:lineRule="auto"/>
-        <w:rPr>
-          <w:rFonts w:asciiTheme="minorBidi" w:hAnsiTheme="minorBidi"/>
-          <w:sz w:val="24"/>
-          <w:szCs w:val="24"/>
-          <w:lang w:bidi="ar-EG"/>
-        </w:rPr>
-      </w:pPr>
-      <w:r>
-        <w:rPr>
-          <w:rFonts w:asciiTheme="minorBidi" w:hAnsiTheme="minorBidi"/>
-          <w:sz w:val="24"/>
-          <w:szCs w:val="24"/>
-          <w:lang w:bidi="ar-EG"/>
-        </w:rPr>
-        <w:t xml:space="preserve">     </w:t>
-      </w:r>
-      <w:proofErr w:type="gramStart"/>
-      <w:r>
-        <w:rPr>
-          <w:rFonts w:asciiTheme="minorBidi" w:hAnsiTheme="minorBidi"/>
-          <w:sz w:val="24"/>
-          <w:szCs w:val="24"/>
-          <w:lang w:bidi="ar-EG"/>
-        </w:rPr>
-        <w:t>return</w:t>
-      </w:r>
-      <w:proofErr w:type="gramEnd"/>
-      <w:r>
-        <w:rPr>
-          <w:rFonts w:asciiTheme="minorBidi" w:hAnsiTheme="minorBidi"/>
-          <w:sz w:val="24"/>
-          <w:szCs w:val="24"/>
-          <w:lang w:bidi="ar-EG"/>
-        </w:rPr>
-        <w:t xml:space="preserve"> </w:t>
-      </w:r>
-      <w:proofErr w:type="spellStart"/>
-      <w:r>
-        <w:rPr>
-          <w:rFonts w:asciiTheme="minorBidi" w:hAnsiTheme="minorBidi"/>
-          <w:sz w:val="24"/>
-          <w:szCs w:val="24"/>
-          <w:lang w:bidi="ar-EG"/>
-        </w:rPr>
-        <w:t>maxCount</w:t>
-      </w:r>
-      <w:proofErr w:type="spellEnd"/>
-      <w:r>
-        <w:rPr>
-          <w:rFonts w:asciiTheme="minorBidi" w:hAnsiTheme="minorBidi"/>
-          <w:sz w:val="24"/>
-          <w:szCs w:val="24"/>
-          <w:lang w:bidi="ar-EG"/>
-        </w:rPr>
-        <w:t>;</w:t>
-      </w:r>
-      <w:r>
-        <w:rPr>
-          <w:rFonts w:asciiTheme="minorBidi" w:hAnsiTheme="minorBidi"/>
-          <w:sz w:val="24"/>
-          <w:szCs w:val="24"/>
-          <w:lang w:bidi="ar-EG"/>
-        </w:rPr>
-        <w:t xml:space="preserve"> </w:t>
-      </w:r>
-    </w:p>
-    <w:p>
-      <w:pPr>
-        <w:spacing w:line="480" w:lineRule="auto"/>
-        <w:rPr>
-          <w:rFonts w:asciiTheme="minorBidi" w:hAnsiTheme="minorBidi"/>
-          <w:sz w:val="24"/>
-          <w:szCs w:val="24"/>
-          <w:rtl/>
-          <w:lang w:bidi="ar-EG"/>
-        </w:rPr>
-      </w:pPr>
-      <w:ins w:id="2" w:author="Shahd Abboud Ahmed Kilani" w:date="2024-04-30T15:00:00Z">
-        <w:r>
-          <w:rPr>
-            <w:rFonts w:asciiTheme="minorBidi" w:hAnsiTheme="minorBidi"/>
-            <w:sz w:val="24"/>
-            <w:szCs w:val="24"/>
-            <w:lang w:bidi="ar-EG"/>
-          </w:rPr>
-          <w:t>}</w:t>
-        </w:r>
-      </w:ins>
-    </w:p>
-    <w:p>
-      <w:pPr>
-        <w:spacing w:line="480" w:lineRule="auto"/>
-        <w:rPr>
-          <w:rFonts w:asciiTheme="minorBidi" w:hAnsiTheme="minorBidi"/>
-          <w:sz w:val="24"/>
-          <w:szCs w:val="24"/>
-          <w:lang w:bidi="ar-EG"/>
-        </w:rPr>
-      </w:pPr>
+          <w:rFonts w:asciiTheme="minorBidi" w:hAnsiTheme="minorBidi"/>
+          <w:sz w:val="24"/>
+          <w:szCs w:val="24"/>
+          <w:lang w:bidi="ar-EG"/>
+        </w:rPr>
+      </w:pPr>
+      <w:r>
+        <w:rPr>
+          <w:rFonts w:asciiTheme="minorBidi" w:hAnsiTheme="minorBidi"/>
+          <w:sz w:val="24"/>
+          <w:szCs w:val="24"/>
+          <w:lang w:bidi="ar-EG"/>
+        </w:rPr>
+        <w:t>}</w:t>
+      </w:r>
+      <w:bookmarkStart w:id="0" w:name="_GoBack"/>
+      <w:bookmarkEnd w:id="0"/>
     </w:p>
     <w:sectPr>
       <w:pgSz w:w="15840" w:h="24480" w:code="3"/>
@@ -3227,7 +2896,7 @@
   <a:extraClrSchemeLst/>
   <a:extLst>
     <a:ext uri="{05A4C25C-085E-4340-85A3-A5531E510DB2}">
-      <thm15:themeFamily xmlns="" xmlns:thm15="http://schemas.microsoft.com/office/thememl/2012/main" name="Office Theme" id="{62F939B6-93AF-4DB8-9C6B-D6C7DFDC589F}" vid="{4A3C46E8-61CC-4603-A589-7422A47A8E4A}"/>
+      <thm15:themeFamily xmlns:thm15="http://schemas.microsoft.com/office/thememl/2012/main" xmlns="" name="Office Theme" id="{62F939B6-93AF-4DB8-9C6B-D6C7DFDC589F}" vid="{4A3C46E8-61CC-4603-A589-7422A47A8E4A}"/>
     </a:ext>
   </a:extLst>
 </a:theme>
